--- a/app/docs_contractual/templates/documents/plantilla_designacion.docx
+++ b/app/docs_contractual/templates/documents/plantilla_designacion.docx
@@ -1250,6 +1250,7 @@
           <w:szCs w:val="20"/>
           <w:lang w:val="es-CO"/>
         </w:rPr>
+        <w:lastRenderedPageBreak/>
         <w:t>Remitir oportunamente a la oficina de Contratación y a la Secretaría de Hacienda, las actas e informes necesarios a satisfacción, junto con los soportes correspondientes, para efectos del pago respectivo y proceso de creación del expediente.</w:t>
       </w:r>
     </w:p>
@@ -1293,7 +1294,6 @@
           <w:szCs w:val="20"/>
           <w:lang w:val="es-CO"/>
         </w:rPr>
-        <w:lastRenderedPageBreak/>
         <w:t>Informar oportunamente a la Oficina de Contratación y/o a las personas interesadas, sobre las irregularidades o incumplimientos del contratista en la ejecución del contrato.</w:t>
       </w:r>
     </w:p>
@@ -1366,6 +1366,90 @@
         </w:rPr>
         <w:t>Finalmente, se le recuerda que todas las órdenes o instrucciones que usted realice en su función de supervisor deben hacerse de forma escrita.</w:t>
       </w:r>
+    </w:p>
+    <w:p>
+      <w:pPr>
+        <w:jc w:val="both"/>
+        <w:rPr>
+          <w:rFonts w:ascii="Arial" w:hAnsi="Arial" w:cs="Arial"/>
+          <w:sz w:val="20"/>
+          <w:szCs w:val="20"/>
+        </w:rPr>
+      </w:pPr>
+      <w:r>
+        <w:rPr>
+          <w:rFonts w:ascii="Arial" w:hAnsi="Arial" w:cs="Arial"/>
+          <w:noProof/>
+          <w:sz w:val="20"/>
+          <w:szCs w:val="20"/>
+        </w:rPr>
+        <w:drawing>
+          <wp:anchor distT="0" distB="0" distL="114300" distR="114300" simplePos="0" relativeHeight="251658240" behindDoc="1" locked="0" layoutInCell="1" allowOverlap="1" wp14:anchorId="041BC5BF" wp14:editId="6ACEF657">
+            <wp:simplePos x="0" y="0"/>
+            <wp:positionH relativeFrom="column">
+              <wp:posOffset>-165735</wp:posOffset>
+            </wp:positionH>
+            <wp:positionV relativeFrom="paragraph">
+              <wp:posOffset>129540</wp:posOffset>
+            </wp:positionV>
+            <wp:extent cx="2457450" cy="1000125"/>
+            <wp:effectExtent l="0" t="0" r="0" b="9525"/>
+            <wp:wrapNone/>
+            <wp:docPr id="361592591" name="Imagen 2"/>
+            <wp:cNvGraphicFramePr>
+              <a:graphicFrameLocks xmlns:a="http://schemas.openxmlformats.org/drawingml/2006/main" noChangeAspect="1"/>
+            </wp:cNvGraphicFramePr>
+            <a:graphic xmlns:a="http://schemas.openxmlformats.org/drawingml/2006/main">
+              <a:graphicData uri="http://schemas.openxmlformats.org/drawingml/2006/picture">
+                <pic:pic xmlns:pic="http://schemas.openxmlformats.org/drawingml/2006/picture">
+                  <pic:nvPicPr>
+                    <pic:cNvPr id="0" name="Picture 1"/>
+                    <pic:cNvPicPr>
+                      <a:picLocks noChangeAspect="1" noChangeArrowheads="1"/>
+                    </pic:cNvPicPr>
+                  </pic:nvPicPr>
+                  <pic:blipFill>
+                    <a:blip r:embed="rId7">
+                      <a:extLst>
+                        <a:ext uri="{28A0092B-C50C-407E-A947-70E740481C1C}">
+                          <a14:useLocalDpi xmlns:a14="http://schemas.microsoft.com/office/drawing/2010/main" val="0"/>
+                        </a:ext>
+                      </a:extLst>
+                    </a:blip>
+                    <a:srcRect/>
+                    <a:stretch>
+                      <a:fillRect/>
+                    </a:stretch>
+                  </pic:blipFill>
+                  <pic:spPr bwMode="auto">
+                    <a:xfrm>
+                      <a:off x="0" y="0"/>
+                      <a:ext cx="2457450" cy="1000125"/>
+                    </a:xfrm>
+                    <a:prstGeom prst="rect">
+                      <a:avLst/>
+                    </a:prstGeom>
+                    <a:noFill/>
+                    <a:ln>
+                      <a:noFill/>
+                    </a:ln>
+                  </pic:spPr>
+                </pic:pic>
+              </a:graphicData>
+            </a:graphic>
+          </wp:anchor>
+        </w:drawing>
+      </w:r>
+    </w:p>
+    <w:p>
+      <w:pPr>
+        <w:jc w:val="both"/>
+        <w:rPr>
+          <w:rFonts w:ascii="Arial" w:hAnsi="Arial" w:cs="Arial"/>
+          <w:sz w:val="20"/>
+          <w:szCs w:val="20"/>
+        </w:rPr>
+      </w:pPr>
     </w:p>
     <w:p>
       <w:pPr>
@@ -2300,8 +2384,8 @@
       </w:pPr>
     </w:p>
     <w:sectPr>
-      <w:headerReference w:type="default" r:id="rId7"/>
-      <w:footerReference w:type="default" r:id="rId8"/>
+      <w:headerReference w:type="default" r:id="rId8"/>
+      <w:footerReference w:type="default" r:id="rId9"/>
       <w:pgSz w:w="12240" w:h="15840"/>
       <w:pgMar w:top="1417" w:right="1701" w:bottom="1417" w:left="1701" w:header="0" w:footer="223" w:gutter="0"/>
       <w:cols w:space="720"/>
@@ -2559,6 +2643,24 @@
     <w:pPr>
       <w:pStyle w:val="Encabezado"/>
     </w:pPr>
+    <w:r>
+      <w:br/>
+    </w:r>
+    <w:r>
+      <w:br/>
+    </w:r>
+    <w:r>
+      <w:br/>
+    </w:r>
+    <w:r>
+      <w:br/>
+    </w:r>
+    <w:r>
+      <w:br/>
+    </w:r>
+    <w:r>
+      <w:br/>
+    </w:r>
     <w:r>
       <w:rPr>
         <w:noProof/>
